--- a/документы/Тестовая документация.docx
+++ b/документы/Тестовая документация.docx
@@ -468,6 +468,13 @@
     </w:p>
     <w:sdt>
       <w:sdtPr>
+        <w:rPr>
+          <w:rFonts w:asciiTheme="minorHAnsi" w:eastAsiaTheme="minorHAnsi" w:hAnsiTheme="minorHAnsi" w:cstheme="minorBidi"/>
+          <w:color w:val="auto"/>
+          <w:sz w:val="24"/>
+          <w:szCs w:val="24"/>
+          <w:lang w:eastAsia="en-US"/>
+        </w:rPr>
         <w:id w:val="1855688129"/>
         <w:docPartObj>
           <w:docPartGallery w:val="Table of Contents"/>
@@ -476,13 +483,8 @@
       </w:sdtPr>
       <w:sdtEndPr>
         <w:rPr>
-          <w:rFonts w:asciiTheme="minorHAnsi" w:eastAsiaTheme="minorHAnsi" w:hAnsiTheme="minorHAnsi" w:cstheme="minorBidi"/>
           <w:b/>
           <w:bCs/>
-          <w:color w:val="auto"/>
-          <w:sz w:val="24"/>
-          <w:szCs w:val="24"/>
-          <w:lang w:eastAsia="en-US"/>
         </w:rPr>
       </w:sdtEndPr>
       <w:sdtContent>
@@ -521,7 +523,6 @@
               <w:tab w:val="left" w:pos="480"/>
               <w:tab w:val="right" w:leader="dot" w:pos="9016"/>
             </w:tabs>
-            <w:jc w:val="center"/>
             <w:rPr>
               <w:rFonts w:ascii="Times New Roman" w:eastAsiaTheme="minorEastAsia" w:hAnsi="Times New Roman" w:cs="Times New Roman"/>
               <w:noProof/>
@@ -556,11 +557,13 @@
             </w:rPr>
             <w:fldChar w:fldCharType="separate"/>
           </w:r>
-          <w:hyperlink w:anchor="_Toc199956430" w:history="1">
+          <w:hyperlink w:anchor="_Toc199998954" w:history="1">
             <w:r>
               <w:rPr>
                 <w:rStyle w:val="a6"/>
                 <w:rFonts w:ascii="Times New Roman" w:eastAsia="Times New Roman" w:hAnsi="Times New Roman" w:cs="Times New Roman"/>
+                <w:b/>
+                <w:bCs/>
                 <w:noProof/>
                 <w:sz w:val="28"/>
                 <w:szCs w:val="28"/>
@@ -583,6 +586,8 @@
               <w:rPr>
                 <w:rStyle w:val="a6"/>
                 <w:rFonts w:ascii="Times New Roman" w:eastAsia="Times New Roman" w:hAnsi="Times New Roman" w:cs="Times New Roman"/>
+                <w:b/>
+                <w:bCs/>
                 <w:noProof/>
                 <w:sz w:val="28"/>
                 <w:szCs w:val="28"/>
@@ -617,7 +622,7 @@
                 <w:sz w:val="28"/>
                 <w:szCs w:val="28"/>
               </w:rPr>
-              <w:instrText xml:space="preserve"> PAGEREF _Toc199956430 \h </w:instrText>
+              <w:instrText xml:space="preserve"> PAGEREF _Toc199998954 \h </w:instrText>
             </w:r>
             <w:r>
               <w:rPr>
@@ -667,7 +672,6 @@
               <w:tab w:val="left" w:pos="480"/>
               <w:tab w:val="right" w:leader="dot" w:pos="9016"/>
             </w:tabs>
-            <w:jc w:val="center"/>
             <w:rPr>
               <w:rFonts w:ascii="Times New Roman" w:eastAsiaTheme="minorEastAsia" w:hAnsi="Times New Roman" w:cs="Times New Roman"/>
               <w:noProof/>
@@ -678,11 +682,13 @@
               <w14:ligatures w14:val="standardContextual"/>
             </w:rPr>
           </w:pPr>
-          <w:hyperlink w:anchor="_Toc199956431" w:history="1">
+          <w:hyperlink w:anchor="_Toc199998955" w:history="1">
             <w:r>
               <w:rPr>
                 <w:rStyle w:val="a6"/>
                 <w:rFonts w:ascii="Times New Roman" w:eastAsia="Times New Roman" w:hAnsi="Times New Roman" w:cs="Times New Roman"/>
+                <w:b/>
+                <w:bCs/>
                 <w:noProof/>
                 <w:sz w:val="28"/>
                 <w:szCs w:val="28"/>
@@ -705,6 +711,8 @@
               <w:rPr>
                 <w:rStyle w:val="a6"/>
                 <w:rFonts w:ascii="Times New Roman" w:eastAsia="Times New Roman" w:hAnsi="Times New Roman" w:cs="Times New Roman"/>
+                <w:b/>
+                <w:bCs/>
                 <w:noProof/>
                 <w:sz w:val="28"/>
                 <w:szCs w:val="28"/>
@@ -739,7 +747,7 @@
                 <w:sz w:val="28"/>
                 <w:szCs w:val="28"/>
               </w:rPr>
-              <w:instrText xml:space="preserve"> PAGEREF _Toc199956431 \h </w:instrText>
+              <w:instrText xml:space="preserve"> PAGEREF _Toc199998955 \h </w:instrText>
             </w:r>
             <w:r>
               <w:rPr>
@@ -769,128 +777,6 @@
                 <w:szCs w:val="28"/>
               </w:rPr>
               <w:t>3</w:t>
-            </w:r>
-            <w:r>
-              <w:rPr>
-                <w:rFonts w:ascii="Times New Roman" w:hAnsi="Times New Roman" w:cs="Times New Roman"/>
-                <w:noProof/>
-                <w:webHidden/>
-                <w:sz w:val="28"/>
-                <w:szCs w:val="28"/>
-              </w:rPr>
-              <w:fldChar w:fldCharType="end"/>
-            </w:r>
-          </w:hyperlink>
-        </w:p>
-        <w:p>
-          <w:pPr>
-            <w:pStyle w:val="11"/>
-            <w:tabs>
-              <w:tab w:val="left" w:pos="480"/>
-              <w:tab w:val="right" w:leader="dot" w:pos="9016"/>
-            </w:tabs>
-            <w:jc w:val="center"/>
-            <w:rPr>
-              <w:rFonts w:ascii="Times New Roman" w:eastAsiaTheme="minorEastAsia" w:hAnsi="Times New Roman" w:cs="Times New Roman"/>
-              <w:noProof/>
-              <w:kern w:val="2"/>
-              <w:sz w:val="28"/>
-              <w:szCs w:val="28"/>
-              <w:lang w:eastAsia="ru-RU"/>
-              <w14:ligatures w14:val="standardContextual"/>
-            </w:rPr>
-          </w:pPr>
-          <w:hyperlink w:anchor="_Toc199956432" w:history="1">
-            <w:r>
-              <w:rPr>
-                <w:rStyle w:val="a6"/>
-                <w:rFonts w:ascii="Times New Roman" w:eastAsia="Times New Roman" w:hAnsi="Times New Roman" w:cs="Times New Roman"/>
-                <w:noProof/>
-                <w:sz w:val="28"/>
-                <w:szCs w:val="28"/>
-              </w:rPr>
-              <w:t>3.</w:t>
-            </w:r>
-            <w:r>
-              <w:rPr>
-                <w:rFonts w:ascii="Times New Roman" w:eastAsiaTheme="minorEastAsia" w:hAnsi="Times New Roman" w:cs="Times New Roman"/>
-                <w:noProof/>
-                <w:kern w:val="2"/>
-                <w:sz w:val="28"/>
-                <w:szCs w:val="28"/>
-                <w:lang w:eastAsia="ru-RU"/>
-                <w14:ligatures w14:val="standardContextual"/>
-              </w:rPr>
-              <w:tab/>
-            </w:r>
-            <w:r>
-              <w:rPr>
-                <w:rStyle w:val="a6"/>
-                <w:rFonts w:ascii="Times New Roman" w:eastAsia="Times New Roman" w:hAnsi="Times New Roman" w:cs="Times New Roman"/>
-                <w:noProof/>
-                <w:sz w:val="28"/>
-                <w:szCs w:val="28"/>
-              </w:rPr>
-              <w:t>Найденные дефекты</w:t>
-            </w:r>
-            <w:r>
-              <w:rPr>
-                <w:rFonts w:ascii="Times New Roman" w:hAnsi="Times New Roman" w:cs="Times New Roman"/>
-                <w:noProof/>
-                <w:webHidden/>
-                <w:sz w:val="28"/>
-                <w:szCs w:val="28"/>
-              </w:rPr>
-              <w:tab/>
-            </w:r>
-            <w:r>
-              <w:rPr>
-                <w:rFonts w:ascii="Times New Roman" w:hAnsi="Times New Roman" w:cs="Times New Roman"/>
-                <w:noProof/>
-                <w:webHidden/>
-                <w:sz w:val="28"/>
-                <w:szCs w:val="28"/>
-              </w:rPr>
-              <w:fldChar w:fldCharType="begin"/>
-            </w:r>
-            <w:r>
-              <w:rPr>
-                <w:rFonts w:ascii="Times New Roman" w:hAnsi="Times New Roman" w:cs="Times New Roman"/>
-                <w:noProof/>
-                <w:webHidden/>
-                <w:sz w:val="28"/>
-                <w:szCs w:val="28"/>
-              </w:rPr>
-              <w:instrText xml:space="preserve"> PAGEREF _Toc199956432 \h </w:instrText>
-            </w:r>
-            <w:r>
-              <w:rPr>
-                <w:rFonts w:ascii="Times New Roman" w:hAnsi="Times New Roman" w:cs="Times New Roman"/>
-                <w:noProof/>
-                <w:webHidden/>
-                <w:sz w:val="28"/>
-                <w:szCs w:val="28"/>
-              </w:rPr>
-            </w:r>
-            <w:r>
-              <w:rPr>
-                <w:rFonts w:ascii="Times New Roman" w:hAnsi="Times New Roman" w:cs="Times New Roman"/>
-                <w:noProof/>
-                <w:webHidden/>
-                <w:sz w:val="28"/>
-                <w:szCs w:val="28"/>
-              </w:rPr>
-              <w:fldChar w:fldCharType="separate"/>
-            </w:r>
-            <w:r>
-              <w:rPr>
-                <w:rFonts w:ascii="Times New Roman" w:hAnsi="Times New Roman" w:cs="Times New Roman"/>
-                <w:noProof/>
-                <w:webHidden/>
-                <w:sz w:val="28"/>
-                <w:szCs w:val="28"/>
-              </w:rPr>
-              <w:t>5</w:t>
             </w:r>
             <w:r>
               <w:rPr>
@@ -958,7 +844,7 @@
           <w:szCs w:val="28"/>
         </w:rPr>
       </w:pPr>
-      <w:bookmarkStart w:id="1" w:name="_Toc199956430"/>
+      <w:bookmarkStart w:id="1" w:name="_Toc199998954"/>
       <w:r>
         <w:rPr>
           <w:rFonts w:ascii="Times New Roman" w:eastAsia="Times New Roman" w:hAnsi="Times New Roman" w:cs="Times New Roman"/>
@@ -1188,7 +1074,7 @@
           <w:szCs w:val="28"/>
         </w:rPr>
       </w:pPr>
-      <w:bookmarkStart w:id="2" w:name="_Toc199956431"/>
+      <w:bookmarkStart w:id="2" w:name="_Toc199998955"/>
       <w:r>
         <w:rPr>
           <w:rFonts w:ascii="Times New Roman" w:eastAsia="Times New Roman" w:hAnsi="Times New Roman" w:cs="Times New Roman"/>
@@ -2153,323 +2039,6 @@
         </w:rPr>
       </w:pPr>
     </w:p>
-    <w:p>
-      <w:pPr>
-        <w:pStyle w:val="a4"/>
-        <w:numPr>
-          <w:ilvl w:val="0"/>
-          <w:numId w:val="4"/>
-        </w:numPr>
-        <w:spacing w:after="0" w:line="360" w:lineRule="auto"/>
-        <w:outlineLvl w:val="0"/>
-        <w:rPr>
-          <w:rFonts w:ascii="Times New Roman" w:eastAsia="Times New Roman" w:hAnsi="Times New Roman" w:cs="Times New Roman"/>
-          <w:b/>
-          <w:bCs/>
-          <w:sz w:val="28"/>
-          <w:szCs w:val="28"/>
-        </w:rPr>
-      </w:pPr>
-      <w:bookmarkStart w:id="3" w:name="_Toc199956432"/>
-      <w:r>
-        <w:rPr>
-          <w:rFonts w:ascii="Times New Roman" w:eastAsia="Times New Roman" w:hAnsi="Times New Roman" w:cs="Times New Roman"/>
-          <w:b/>
-          <w:bCs/>
-          <w:sz w:val="28"/>
-          <w:szCs w:val="28"/>
-        </w:rPr>
-        <w:t>Найденные дефекты</w:t>
-      </w:r>
-      <w:bookmarkEnd w:id="3"/>
-    </w:p>
-    <w:p>
-      <w:pPr>
-        <w:spacing w:after="0" w:line="360" w:lineRule="auto"/>
-        <w:rPr>
-          <w:rFonts w:ascii="Times New Roman" w:eastAsia="Times New Roman" w:hAnsi="Times New Roman" w:cs="Times New Roman"/>
-          <w:sz w:val="28"/>
-          <w:szCs w:val="28"/>
-        </w:rPr>
-      </w:pPr>
-      <w:r>
-        <w:rPr>
-          <w:rFonts w:ascii="Times New Roman" w:eastAsia="Times New Roman" w:hAnsi="Times New Roman" w:cs="Times New Roman"/>
-          <w:sz w:val="28"/>
-          <w:szCs w:val="28"/>
-        </w:rPr>
-        <w:t>Критичность:</w:t>
-      </w:r>
-    </w:p>
-    <w:p>
-      <w:pPr>
-        <w:numPr>
-          <w:ilvl w:val="0"/>
-          <w:numId w:val="7"/>
-        </w:numPr>
-        <w:spacing w:after="0" w:line="360" w:lineRule="auto"/>
-        <w:rPr>
-          <w:rFonts w:ascii="Times New Roman" w:eastAsia="Times New Roman" w:hAnsi="Times New Roman" w:cs="Times New Roman"/>
-          <w:sz w:val="28"/>
-          <w:szCs w:val="28"/>
-        </w:rPr>
-      </w:pPr>
-      <w:r>
-        <w:rPr>
-          <w:rFonts w:ascii="Times New Roman" w:eastAsia="Times New Roman" w:hAnsi="Times New Roman" w:cs="Times New Roman"/>
-          <w:sz w:val="28"/>
-          <w:szCs w:val="28"/>
-        </w:rPr>
-        <w:t xml:space="preserve">High: Функция не работает </w:t>
-      </w:r>
-    </w:p>
-    <w:p>
-      <w:pPr>
-        <w:numPr>
-          <w:ilvl w:val="0"/>
-          <w:numId w:val="7"/>
-        </w:numPr>
-        <w:spacing w:after="0" w:line="360" w:lineRule="auto"/>
-        <w:rPr>
-          <w:rFonts w:ascii="Times New Roman" w:eastAsia="Times New Roman" w:hAnsi="Times New Roman" w:cs="Times New Roman"/>
-          <w:sz w:val="28"/>
-          <w:szCs w:val="28"/>
-        </w:rPr>
-      </w:pPr>
-      <w:proofErr w:type="spellStart"/>
-      <w:r>
-        <w:rPr>
-          <w:rFonts w:ascii="Times New Roman" w:eastAsia="Times New Roman" w:hAnsi="Times New Roman" w:cs="Times New Roman"/>
-          <w:sz w:val="28"/>
-          <w:szCs w:val="28"/>
-        </w:rPr>
-        <w:t>Medium</w:t>
-      </w:r>
-      <w:proofErr w:type="spellEnd"/>
-      <w:r>
-        <w:rPr>
-          <w:rFonts w:ascii="Times New Roman" w:eastAsia="Times New Roman" w:hAnsi="Times New Roman" w:cs="Times New Roman"/>
-          <w:sz w:val="28"/>
-          <w:szCs w:val="28"/>
-        </w:rPr>
-        <w:t>: Частичная неработоспособность</w:t>
-      </w:r>
-    </w:p>
-    <w:p>
-      <w:pPr>
-        <w:numPr>
-          <w:ilvl w:val="0"/>
-          <w:numId w:val="7"/>
-        </w:numPr>
-        <w:spacing w:after="0" w:line="360" w:lineRule="auto"/>
-        <w:rPr>
-          <w:rFonts w:ascii="Times New Roman" w:eastAsia="Times New Roman" w:hAnsi="Times New Roman" w:cs="Times New Roman"/>
-          <w:sz w:val="28"/>
-          <w:szCs w:val="28"/>
-        </w:rPr>
-      </w:pPr>
-      <w:proofErr w:type="spellStart"/>
-      <w:r>
-        <w:rPr>
-          <w:rFonts w:ascii="Times New Roman" w:eastAsia="Times New Roman" w:hAnsi="Times New Roman" w:cs="Times New Roman"/>
-          <w:sz w:val="28"/>
-          <w:szCs w:val="28"/>
-        </w:rPr>
-        <w:t>Low</w:t>
-      </w:r>
-      <w:proofErr w:type="spellEnd"/>
-      <w:r>
-        <w:rPr>
-          <w:rFonts w:ascii="Times New Roman" w:eastAsia="Times New Roman" w:hAnsi="Times New Roman" w:cs="Times New Roman"/>
-          <w:sz w:val="28"/>
-          <w:szCs w:val="28"/>
-        </w:rPr>
-        <w:t xml:space="preserve">: Косметические баги </w:t>
-      </w:r>
-    </w:p>
-    <w:p>
-      <w:pPr>
-        <w:spacing w:after="0" w:line="360" w:lineRule="auto"/>
-        <w:jc w:val="right"/>
-        <w:rPr>
-          <w:rFonts w:ascii="Times New Roman" w:eastAsia="Times New Roman" w:hAnsi="Times New Roman" w:cs="Times New Roman"/>
-          <w:sz w:val="28"/>
-          <w:szCs w:val="28"/>
-        </w:rPr>
-      </w:pPr>
-      <w:r>
-        <w:rPr>
-          <w:rFonts w:ascii="Times New Roman" w:eastAsia="Times New Roman" w:hAnsi="Times New Roman" w:cs="Times New Roman"/>
-          <w:sz w:val="28"/>
-          <w:szCs w:val="28"/>
-        </w:rPr>
-        <w:t>Таблица 2. Найденные дефекты</w:t>
-      </w:r>
-    </w:p>
-    <w:tbl>
-      <w:tblPr>
-        <w:tblStyle w:val="a3"/>
-        <w:tblW w:w="0" w:type="auto"/>
-        <w:tblLook w:val="04A0" w:firstRow="1" w:lastRow="0" w:firstColumn="1" w:lastColumn="0" w:noHBand="0" w:noVBand="1"/>
-      </w:tblPr>
-      <w:tblGrid>
-        <w:gridCol w:w="846"/>
-        <w:gridCol w:w="1984"/>
-        <w:gridCol w:w="3932"/>
-        <w:gridCol w:w="2254"/>
-      </w:tblGrid>
-      <w:tr>
-        <w:tc>
-          <w:tcPr>
-            <w:tcW w:w="846" w:type="dxa"/>
-            <w:shd w:val="clear" w:color="auto" w:fill="D1D1D1" w:themeFill="background2" w:themeFillShade="E6"/>
-          </w:tcPr>
-          <w:p>
-            <w:pPr>
-              <w:spacing w:line="360" w:lineRule="auto"/>
-              <w:jc w:val="center"/>
-              <w:rPr>
-                <w:rFonts w:ascii="Times New Roman" w:eastAsia="Times New Roman" w:hAnsi="Times New Roman" w:cs="Times New Roman"/>
-                <w:lang w:val="en-US"/>
-              </w:rPr>
-            </w:pPr>
-            <w:r>
-              <w:rPr>
-                <w:rFonts w:ascii="Times New Roman" w:eastAsia="Times New Roman" w:hAnsi="Times New Roman" w:cs="Times New Roman"/>
-                <w:lang w:val="en-US"/>
-              </w:rPr>
-              <w:t>ID</w:t>
-            </w:r>
-          </w:p>
-        </w:tc>
-        <w:tc>
-          <w:tcPr>
-            <w:tcW w:w="1984" w:type="dxa"/>
-            <w:shd w:val="clear" w:color="auto" w:fill="D1D1D1" w:themeFill="background2" w:themeFillShade="E6"/>
-          </w:tcPr>
-          <w:p>
-            <w:pPr>
-              <w:spacing w:line="360" w:lineRule="auto"/>
-              <w:jc w:val="center"/>
-              <w:rPr>
-                <w:rFonts w:ascii="Times New Roman" w:eastAsia="Times New Roman" w:hAnsi="Times New Roman" w:cs="Times New Roman"/>
-              </w:rPr>
-            </w:pPr>
-            <w:r>
-              <w:rPr>
-                <w:rFonts w:ascii="Times New Roman" w:eastAsia="Times New Roman" w:hAnsi="Times New Roman" w:cs="Times New Roman"/>
-              </w:rPr>
-              <w:t>Описание</w:t>
-            </w:r>
-          </w:p>
-        </w:tc>
-        <w:tc>
-          <w:tcPr>
-            <w:tcW w:w="3932" w:type="dxa"/>
-            <w:shd w:val="clear" w:color="auto" w:fill="D1D1D1" w:themeFill="background2" w:themeFillShade="E6"/>
-          </w:tcPr>
-          <w:p>
-            <w:pPr>
-              <w:spacing w:line="360" w:lineRule="auto"/>
-              <w:jc w:val="center"/>
-              <w:rPr>
-                <w:rFonts w:ascii="Times New Roman" w:eastAsia="Times New Roman" w:hAnsi="Times New Roman" w:cs="Times New Roman"/>
-              </w:rPr>
-            </w:pPr>
-            <w:r>
-              <w:rPr>
-                <w:rFonts w:ascii="Times New Roman" w:eastAsia="Times New Roman" w:hAnsi="Times New Roman" w:cs="Times New Roman"/>
-              </w:rPr>
-              <w:t>Шаги воспроизведения</w:t>
-            </w:r>
-          </w:p>
-        </w:tc>
-        <w:tc>
-          <w:tcPr>
-            <w:tcW w:w="2254" w:type="dxa"/>
-            <w:shd w:val="clear" w:color="auto" w:fill="D1D1D1" w:themeFill="background2" w:themeFillShade="E6"/>
-          </w:tcPr>
-          <w:p>
-            <w:pPr>
-              <w:spacing w:line="360" w:lineRule="auto"/>
-              <w:jc w:val="center"/>
-              <w:rPr>
-                <w:rFonts w:ascii="Times New Roman" w:eastAsia="Times New Roman" w:hAnsi="Times New Roman" w:cs="Times New Roman"/>
-              </w:rPr>
-            </w:pPr>
-            <w:r>
-              <w:rPr>
-                <w:rFonts w:ascii="Times New Roman" w:eastAsia="Times New Roman" w:hAnsi="Times New Roman" w:cs="Times New Roman"/>
-              </w:rPr>
-              <w:t>Критичность</w:t>
-            </w:r>
-          </w:p>
-        </w:tc>
-      </w:tr>
-      <w:tr>
-        <w:tc>
-          <w:tcPr>
-            <w:tcW w:w="846" w:type="dxa"/>
-          </w:tcPr>
-          <w:p>
-            <w:pPr>
-              <w:spacing w:line="360" w:lineRule="auto"/>
-              <w:rPr>
-                <w:rFonts w:ascii="Times New Roman" w:eastAsia="Times New Roman" w:hAnsi="Times New Roman" w:cs="Times New Roman"/>
-                <w:sz w:val="28"/>
-                <w:szCs w:val="28"/>
-                <w:lang w:val="en-US"/>
-              </w:rPr>
-            </w:pPr>
-          </w:p>
-        </w:tc>
-        <w:tc>
-          <w:tcPr>
-            <w:tcW w:w="1984" w:type="dxa"/>
-          </w:tcPr>
-          <w:p>
-            <w:pPr>
-              <w:spacing w:line="360" w:lineRule="auto"/>
-              <w:rPr>
-                <w:rFonts w:ascii="Times New Roman" w:eastAsia="Times New Roman" w:hAnsi="Times New Roman" w:cs="Times New Roman"/>
-                <w:sz w:val="28"/>
-                <w:szCs w:val="28"/>
-              </w:rPr>
-            </w:pPr>
-          </w:p>
-        </w:tc>
-        <w:tc>
-          <w:tcPr>
-            <w:tcW w:w="3932" w:type="dxa"/>
-          </w:tcPr>
-          <w:p>
-            <w:pPr>
-              <w:spacing w:line="360" w:lineRule="auto"/>
-              <w:rPr>
-                <w:rFonts w:ascii="Times New Roman" w:eastAsia="Times New Roman" w:hAnsi="Times New Roman" w:cs="Times New Roman"/>
-                <w:sz w:val="28"/>
-                <w:szCs w:val="28"/>
-              </w:rPr>
-            </w:pPr>
-          </w:p>
-        </w:tc>
-        <w:tc>
-          <w:tcPr>
-            <w:tcW w:w="2254" w:type="dxa"/>
-          </w:tcPr>
-          <w:p>
-            <w:pPr>
-              <w:spacing w:line="360" w:lineRule="auto"/>
-              <w:rPr>
-                <w:rFonts w:ascii="Times New Roman" w:eastAsia="Times New Roman" w:hAnsi="Times New Roman" w:cs="Times New Roman"/>
-                <w:sz w:val="28"/>
-                <w:szCs w:val="28"/>
-              </w:rPr>
-            </w:pPr>
-          </w:p>
-        </w:tc>
-      </w:tr>
-    </w:tbl>
     <w:p>
       <w:pPr>
         <w:spacing w:after="0" w:line="360" w:lineRule="auto"/>
@@ -3823,6 +3392,7 @@
   <w:style w:type="character" w:default="1" w:styleId="a0">
     <w:name w:val="Default Paragraph Font"/>
     <w:uiPriority w:val="1"/>
+    <w:semiHidden/>
     <w:unhideWhenUsed/>
   </w:style>
   <w:style w:type="table" w:default="1" w:styleId="a1">
